--- a/Dokumentation_Chargenverwaltungsapp.docx
+++ b/Dokumentation_Chargenverwaltungsapp.docx
@@ -36,45 +36,58 @@
           <w:b/>
           <w:bCs/>
         </w:rPr>
-        <w:t xml:space="preserve">Motivation </w:t>
-      </w:r>
-    </w:p>
-    <w:p>
-      <w:r>
-        <w:t>Die Verwaltung von Chargen muss in medizinischen Labor</w:t>
-      </w:r>
-      <w:r>
-        <w:t xml:space="preserve">atorien </w:t>
-      </w:r>
-      <w:r>
-        <w:t xml:space="preserve">akribisch </w:t>
-      </w:r>
-      <w:r>
-        <w:t>dokumentiert</w:t>
-      </w:r>
-      <w:r>
-        <w:t xml:space="preserve"> und </w:t>
-      </w:r>
-      <w:r>
-        <w:t>a</w:t>
-      </w:r>
-      <w:r>
-        <w:t xml:space="preserve">rchiviert werden, es soll über viele Jahre </w:t>
-      </w:r>
-      <w:r>
-        <w:t>r</w:t>
-      </w:r>
-      <w:r>
-        <w:t>ückverfolgbar sein, mit welcher Charge eines Produkts gearbeitet wurde. In vielen medizinischen Labors wird das aktuell durch Excel Tabellen oder noch auf Papier gemacht. Daher haben wir uns zum Ziel genommen</w:t>
-      </w:r>
-      <w:r>
-        <w:t>,</w:t>
-      </w:r>
-      <w:r>
-        <w:t xml:space="preserve"> diesen Prozess in den medizinischen Labors zu vereinfachen.</w:t>
-      </w:r>
-    </w:p>
-    <w:p/>
+        <w:t>Links:</w:t>
+      </w:r>
+    </w:p>
+    <w:p>
+      <w:pPr>
+        <w:rPr>
+          <w:lang w:val="en-US"/>
+        </w:rPr>
+      </w:pPr>
+      <w:proofErr w:type="spellStart"/>
+      <w:r>
+        <w:rPr>
+          <w:lang w:val="en-US"/>
+        </w:rPr>
+        <w:t>Streamlit</w:t>
+      </w:r>
+      <w:proofErr w:type="spellEnd"/>
+      <w:r>
+        <w:rPr>
+          <w:lang w:val="en-US"/>
+        </w:rPr>
+        <w:t xml:space="preserve">: </w:t>
+      </w:r>
+      <w:hyperlink r:id="rId5" w:history="1">
+        <w:r>
+          <w:rPr>
+            <w:rStyle w:val="Hyperlink"/>
+            <w:lang w:val="en-US"/>
+          </w:rPr>
+          <w:t>https://christophezehnder-cvt-zhaw-login-duvvx9.streamlit.app/</w:t>
+        </w:r>
+      </w:hyperlink>
+    </w:p>
+    <w:p>
+      <w:r>
+        <w:t xml:space="preserve">GitHub: </w:t>
+      </w:r>
+      <w:hyperlink r:id="rId6" w:history="1">
+        <w:r>
+          <w:rPr>
+            <w:rStyle w:val="Hyperlink"/>
+          </w:rPr>
+          <w:t>https://github.com/christophezehnder/CVT_zhaw</w:t>
+        </w:r>
+      </w:hyperlink>
+      <w:r>
+        <w:t xml:space="preserve"> (wich</w:t>
+      </w:r>
+      <w:r>
+        <w:t>tige Infos in der ReadMe.md)</w:t>
+      </w:r>
+    </w:p>
     <w:p>
       <w:pPr>
         <w:rPr>
@@ -87,36 +100,42 @@
           <w:b/>
           <w:bCs/>
         </w:rPr>
-        <w:t>Ziel</w:t>
-      </w:r>
-    </w:p>
-    <w:p>
-      <w:r>
-        <w:t>Die App soll</w:t>
-      </w:r>
-      <w:r>
-        <w:t xml:space="preserve"> als</w:t>
-      </w:r>
-      <w:r>
-        <w:t xml:space="preserve"> ein übersichtliches und anwenderfreundliches Tool für </w:t>
-      </w:r>
-      <w:r>
-        <w:t>die Chargenverwaltung sein.</w:t>
-      </w:r>
-      <w:r>
-        <w:t xml:space="preserve"> In der App sollen </w:t>
-      </w:r>
-      <w:r>
-        <w:t>Chargen und Lieferanten eingebucht werden können.</w:t>
-      </w:r>
-      <w:r>
-        <w:t xml:space="preserve"> </w:t>
-      </w:r>
-      <w:r>
-        <w:t xml:space="preserve">Wichtig ist uns dabei die Rückverfolgbarkeit </w:t>
-      </w:r>
-      <w:r>
-        <w:t>jederzeit zu gewährleisten.</w:t>
+        <w:t xml:space="preserve">Motivation </w:t>
+      </w:r>
+    </w:p>
+    <w:p>
+      <w:r>
+        <w:t>Die Verwaltung von Chargen muss in medizinischen Labor</w:t>
+      </w:r>
+      <w:r>
+        <w:t xml:space="preserve">atorien </w:t>
+      </w:r>
+      <w:r>
+        <w:t xml:space="preserve">akribisch </w:t>
+      </w:r>
+      <w:r>
+        <w:t>dokumentiert</w:t>
+      </w:r>
+      <w:r>
+        <w:t xml:space="preserve"> und </w:t>
+      </w:r>
+      <w:r>
+        <w:t>a</w:t>
+      </w:r>
+      <w:r>
+        <w:t xml:space="preserve">rchiviert werden, es soll über viele Jahre </w:t>
+      </w:r>
+      <w:r>
+        <w:t>r</w:t>
+      </w:r>
+      <w:r>
+        <w:t>ückverfolgbar sein, mit welcher Charge eines Produkts gearbeitet wurde. In vielen medizinischen Labors wird das aktuell durch Excel Tabellen oder noch auf Papier gemacht. Daher haben wir uns zum Ziel genommen</w:t>
+      </w:r>
+      <w:r>
+        <w:t>,</w:t>
+      </w:r>
+      <w:r>
+        <w:t xml:space="preserve"> diesen Prozess in den medizinischen Labors zu vereinfachen.</w:t>
       </w:r>
     </w:p>
     <w:p/>
@@ -132,14 +151,39 @@
           <w:b/>
           <w:bCs/>
         </w:rPr>
-        <w:t xml:space="preserve">Zielgruppe </w:t>
-      </w:r>
-    </w:p>
-    <w:p>
-      <w:r>
-        <w:t>Unsere Zielgruppe besteht aus Biomedizinischen Analytiker und Biomedizinischen Analytikerinnen, welche aktuell im medizinischen Labor Tätig sind, sowie Qualitätsverantwortliche Mitarbeiter im medizinischen Labor.</w:t>
-      </w:r>
-    </w:p>
+        <w:t>Ziel</w:t>
+      </w:r>
+    </w:p>
+    <w:p>
+      <w:r>
+        <w:t>Die App soll</w:t>
+      </w:r>
+      <w:r>
+        <w:t xml:space="preserve"> als</w:t>
+      </w:r>
+      <w:r>
+        <w:t xml:space="preserve"> ein übersichtliches und anwenderfreundliches Tool für </w:t>
+      </w:r>
+      <w:r>
+        <w:t>die Chargenverwaltung sein.</w:t>
+      </w:r>
+      <w:r>
+        <w:t xml:space="preserve"> In der App sollen </w:t>
+      </w:r>
+      <w:r>
+        <w:t>Chargen und Lieferanten eingebucht werden können.</w:t>
+      </w:r>
+      <w:r>
+        <w:t xml:space="preserve"> </w:t>
+      </w:r>
+      <w:r>
+        <w:t xml:space="preserve">Wichtig ist uns dabei die Rückverfolgbarkeit </w:t>
+      </w:r>
+      <w:r>
+        <w:t>jederzeit zu gewährleisten.</w:t>
+      </w:r>
+    </w:p>
+    <w:p/>
     <w:p>
       <w:pPr>
         <w:rPr>
@@ -147,28 +191,27 @@
           <w:bCs/>
         </w:rPr>
       </w:pPr>
-    </w:p>
-    <w:p>
-      <w:pPr>
+      <w:r>
         <w:rPr>
           <w:b/>
           <w:bCs/>
         </w:rPr>
-      </w:pPr>
-      <w:r>
+        <w:t xml:space="preserve">Zielgruppe </w:t>
+      </w:r>
+    </w:p>
+    <w:p>
+      <w:r>
+        <w:t>Unsere Zielgruppe besteht aus Biomedizinischen Analytiker und Biomedizinischen Analytikerinnen, welche aktuell im medizinischen Labor Tätig sind, sowie Qualitätsverantwortliche Mitarbeiter im medizinischen Labor.</w:t>
+      </w:r>
+    </w:p>
+    <w:p>
+      <w:pPr>
         <w:rPr>
           <w:b/>
           <w:bCs/>
         </w:rPr>
-        <w:t>Beschreibung</w:t>
-      </w:r>
-    </w:p>
-    <w:p>
-      <w:r>
-        <w:t xml:space="preserve">Die Chargenverwaltungsapp verfügt über ein Login. Sobald man sich eingeloggt hat, besteht die Möglichkeit einen Wareneingang zu erfassen. Hierfür sollen die Angaben Hersteller, Produkt, Lot, Verfall und Anzahl neue Produkte erfasst werden. Nach dem der Wareneingang abgeschlossen wird, werden automatisch Barcodes für das Produkt generiert. Die Barcodes dienen später in der App zur Aktivierung des Produkts. Dafür kann der Barcode im Register Produktaktivierung eingelesen werden und so weiss die App das nun mit der Charge gearbeitet wird. Zudem kann über das Register Bestand der aktuelle Bestand aller erfassten Produkte abgefragt werden. Um auch das Bestellsystem zu vereinfach kann in der App hinterlegt werden, bei welchem Produkte bestand eine neue Bestellung ausgelöst werden soll. Diese automatisch generierte Bestellung kann anschliessend über das Register Bestellsystem ausgelöst werde. </w:t>
-      </w:r>
-    </w:p>
-    <w:p/>
+      </w:pPr>
+    </w:p>
     <w:p>
       <w:pPr>
         <w:rPr>
@@ -181,18 +224,42 @@
           <w:b/>
           <w:bCs/>
         </w:rPr>
-        <w:t>Ziel des User Tests</w:t>
-      </w:r>
-    </w:p>
-    <w:p>
-      <w:r>
-        <w:t>Das Ziel des User Tests besteht darin, die Benutzerfreundlichkeit der Chargenverwaltungs-App zu bewerten. Potenzielle Verbesserungsmöglichkeiten sollen erkannt werden</w:t>
-      </w:r>
-      <w:r>
-        <w:t>,</w:t>
-      </w:r>
-      <w:r>
-        <w:t xml:space="preserve"> um eine optimale App für den Anwender zu erstellen.</w:t>
+        <w:t>Beschreibung</w:t>
+      </w:r>
+    </w:p>
+    <w:p>
+      <w:r>
+        <w:t>Die Chargenverwaltungsapp verfügt über ein Login. Sobald man sich eingeloggt hat, besteht die Möglichkeit einen Wareneingang zu erfassen. Hierfür sollen die Angaben Hersteller, Produkt, Lot, Verfall und Anzahl neue Produkte erfasst werden. Nach dem der Wareneingang abgeschlossen wird, werden automatisch Barcodes für das Produkt generiert. Die Barcodes dienen später in der App zur Aktivierung des Produkts. Dafür kann der Barcode im Register Produktaktivierung eingelesen werden und so weiss die App</w:t>
+      </w:r>
+      <w:r>
+        <w:t xml:space="preserve">, </w:t>
+      </w:r>
+      <w:r>
+        <w:t>da</w:t>
+      </w:r>
+      <w:r>
+        <w:t>s</w:t>
+      </w:r>
+      <w:r>
+        <w:t xml:space="preserve">s nun mit der Charge gearbeitet wird. Zudem kann über das Register Bestand der aktuelle Bestand aller erfassten Produkte abgefragt werden. </w:t>
+      </w:r>
+      <w:r>
+        <w:t>Zukünftig</w:t>
+      </w:r>
+      <w:r>
+        <w:t xml:space="preserve"> kann in der App hinterlegt werden, bei welchem Produktebestand eine neue Bestellung ausgelöst werden soll. Diese automatisch generierte Bestellung kann anschliessend über das Register </w:t>
+      </w:r>
+      <w:r>
+        <w:t>«</w:t>
+      </w:r>
+      <w:r>
+        <w:t>Bestellsystem</w:t>
+      </w:r>
+      <w:r>
+        <w:t>»</w:t>
+      </w:r>
+      <w:r>
+        <w:t xml:space="preserve"> ausgelöst werde. </w:t>
       </w:r>
     </w:p>
     <w:p/>
@@ -208,6 +275,48 @@
           <w:b/>
           <w:bCs/>
         </w:rPr>
+        <w:t>Ziel des User Tests</w:t>
+      </w:r>
+    </w:p>
+    <w:p>
+      <w:r>
+        <w:t xml:space="preserve">Das Ziel des User Tests besteht darin, die Benutzerfreundlichkeit der Chargenverwaltungs-App zu bewerten. </w:t>
+      </w:r>
+      <w:proofErr w:type="gramStart"/>
+      <w:r>
+        <w:t>Poten</w:t>
+      </w:r>
+      <w:r>
+        <w:t>t</w:t>
+      </w:r>
+      <w:r>
+        <w:t>ielle</w:t>
+      </w:r>
+      <w:proofErr w:type="gramEnd"/>
+      <w:r>
+        <w:t xml:space="preserve"> Verbesserungsmöglichkeiten sollen erkannt werden</w:t>
+      </w:r>
+      <w:r>
+        <w:t>,</w:t>
+      </w:r>
+      <w:r>
+        <w:t xml:space="preserve"> um eine optimale App für den Anwender zu erstellen.</w:t>
+      </w:r>
+    </w:p>
+    <w:p/>
+    <w:p>
+      <w:pPr>
+        <w:rPr>
+          <w:b/>
+          <w:bCs/>
+        </w:rPr>
+      </w:pPr>
+      <w:r>
+        <w:rPr>
+          <w:b/>
+          <w:bCs/>
+        </w:rPr>
+        <w:lastRenderedPageBreak/>
         <w:t>Testumgebung</w:t>
       </w:r>
     </w:p>
@@ -226,7 +335,6 @@
     </w:p>
     <w:p>
       <w:r>
-        <w:lastRenderedPageBreak/>
         <w:t>Labor 1</w:t>
       </w:r>
       <w:r>
@@ -243,6 +351,9 @@
       </w:r>
       <w:r>
         <w:t>cs</w:t>
+      </w:r>
+      <w:r>
+        <w:t xml:space="preserve"> Labor AG, Bern</w:t>
       </w:r>
       <w:r>
         <w:t xml:space="preserve"> mit 3 Testpersonen</w:t>
@@ -372,8 +483,17 @@
                 <w:b/>
                 <w:bCs/>
               </w:rPr>
-              <w:t>Was zur Verfügung gestellt wird</w:t>
-            </w:r>
+              <w:t xml:space="preserve">Was zur Verfügung </w:t>
+            </w:r>
+            <w:proofErr w:type="gramStart"/>
+            <w:r>
+              <w:rPr>
+                <w:b/>
+                <w:bCs/>
+              </w:rPr>
+              <w:t>gestellt wird</w:t>
+            </w:r>
+            <w:proofErr w:type="gramEnd"/>
           </w:p>
         </w:tc>
       </w:tr>
@@ -575,7 +695,7 @@
         <w:t xml:space="preserve">Das Register Bestellsystem wird im User Test noch nicht berücksichtigt, da </w:t>
       </w:r>
       <w:r>
-        <w:t>dieser Teil noch fertigt implementiert wird.</w:t>
+        <w:t>dieser Teil noch implementiert wird.</w:t>
       </w:r>
     </w:p>
     <w:p>
@@ -658,7 +778,13 @@
         <w:pStyle w:val="Listenabsatz"/>
       </w:pPr>
       <w:r>
-        <w:t>1: ganz einfach</w:t>
+        <w:t xml:space="preserve">1: </w:t>
+      </w:r>
+      <w:r>
+        <w:t>sehr</w:t>
+      </w:r>
+      <w:r>
+        <w:t xml:space="preserve"> einfach</w:t>
       </w:r>
     </w:p>
     <w:p>
@@ -687,13 +813,34 @@
         <w:t xml:space="preserve"> die Testperson </w:t>
       </w:r>
       <w:r>
-        <w:t>Bemerkungen schreiben w</w:t>
-      </w:r>
-      <w:r>
-        <w:t xml:space="preserve">elche Probleme auftraten und </w:t>
+        <w:t xml:space="preserve">Bemerkungen </w:t>
+      </w:r>
+      <w:r>
+        <w:t>erfassen,</w:t>
+      </w:r>
+      <w:r>
+        <w:t xml:space="preserve"> w</w:t>
+      </w:r>
+      <w:r>
+        <w:t xml:space="preserve">elche Probleme auftraten </w:t>
+      </w:r>
+      <w:r>
+        <w:t>sowie</w:t>
+      </w:r>
+      <w:r>
+        <w:t xml:space="preserve"> </w:t>
       </w:r>
       <w:r>
         <w:t xml:space="preserve">Verbesserungsvorschläge </w:t>
+      </w:r>
+      <w:r>
+        <w:t>an</w:t>
+      </w:r>
+      <w:r>
+        <w:t>br</w:t>
+      </w:r>
+      <w:r>
+        <w:t>ingen.</w:t>
       </w:r>
     </w:p>
     <w:p>
@@ -929,16 +1076,9 @@
               <w:ind w:left="0"/>
             </w:pPr>
           </w:p>
-          <w:p>
-            <w:pPr>
-              <w:pStyle w:val="Listenabsatz"/>
-              <w:ind w:left="0"/>
-            </w:pPr>
-          </w:p>
         </w:tc>
       </w:tr>
     </w:tbl>
-    <w:p/>
     <w:p>
       <w:pPr>
         <w:rPr>
@@ -951,6 +1091,7 @@
           <w:b/>
           <w:bCs/>
         </w:rPr>
+        <w:lastRenderedPageBreak/>
         <w:t>Auswertung der User Tests</w:t>
       </w:r>
       <w:r>
@@ -989,7 +1130,6 @@
         <w:pStyle w:val="Listenabsatz"/>
       </w:pPr>
       <w:r>
-        <w:lastRenderedPageBreak/>
         <w:t>Durchschnittliche</w:t>
       </w:r>
       <w:r>
@@ -1043,7 +1183,13 @@
         </w:numPr>
       </w:pPr>
       <w:r>
-        <w:t>Erfassen Sie eine neu Charge eines Produktes</w:t>
+        <w:t>Erfassen Sie eine neu</w:t>
+      </w:r>
+      <w:r>
+        <w:t>e</w:t>
+      </w:r>
+      <w:r>
+        <w:t xml:space="preserve"> Charge eines Produktes</w:t>
       </w:r>
     </w:p>
     <w:p>
@@ -1299,7 +1445,6 @@
         <w:t>würden gerne in Zukunft mit der App arbeiten.</w:t>
       </w:r>
     </w:p>
-    <w:p/>
     <w:sectPr>
       <w:pgSz w:w="11906" w:h="16838"/>
       <w:pgMar w:top="1417" w:right="1417" w:bottom="1134" w:left="1417" w:header="708" w:footer="708" w:gutter="0"/>
@@ -2371,6 +2516,29 @@
       </w:tblBorders>
     </w:tblPr>
   </w:style>
+  <w:style w:type="character" w:styleId="Hyperlink">
+    <w:name w:val="Hyperlink"/>
+    <w:basedOn w:val="Absatz-Standardschriftart"/>
+    <w:uiPriority w:val="99"/>
+    <w:unhideWhenUsed/>
+    <w:rsid w:val="00AD2816"/>
+    <w:rPr>
+      <w:color w:val="0563C1" w:themeColor="hyperlink"/>
+      <w:u w:val="single"/>
+    </w:rPr>
+  </w:style>
+  <w:style w:type="character" w:styleId="NichtaufgelsteErwhnung">
+    <w:name w:val="Unresolved Mention"/>
+    <w:basedOn w:val="Absatz-Standardschriftart"/>
+    <w:uiPriority w:val="99"/>
+    <w:semiHidden/>
+    <w:unhideWhenUsed/>
+    <w:rsid w:val="00AD2816"/>
+    <w:rPr>
+      <w:color w:val="605E5C"/>
+      <w:shd w:val="clear" w:color="auto" w:fill="E1DFDD"/>
+    </w:rPr>
+  </w:style>
 </w:styles>
 </file>
 

--- a/Dokumentation_Chargenverwaltungsapp.docx
+++ b/Dokumentation_Chargenverwaltungsapp.docx
@@ -138,7 +138,182 @@
         <w:t xml:space="preserve"> diesen Prozess in den medizinischen Labors zu vereinfachen.</w:t>
       </w:r>
     </w:p>
-    <w:p/>
+    <w:p>
+      <w:r>
+        <w:t>Folgende Technologien und Tools wurden bei der Erstellung verwendet:</w:t>
+      </w:r>
+    </w:p>
+    <w:p>
+      <w:pPr>
+        <w:pStyle w:val="Listenabsatz"/>
+        <w:numPr>
+          <w:ilvl w:val="0"/>
+          <w:numId w:val="7"/>
+        </w:numPr>
+      </w:pPr>
+      <w:r>
+        <w:t>GitHub</w:t>
+      </w:r>
+    </w:p>
+    <w:p>
+      <w:pPr>
+        <w:pStyle w:val="Listenabsatz"/>
+        <w:numPr>
+          <w:ilvl w:val="0"/>
+          <w:numId w:val="7"/>
+        </w:numPr>
+      </w:pPr>
+      <w:proofErr w:type="spellStart"/>
+      <w:r>
+        <w:t>Streamlit</w:t>
+      </w:r>
+      <w:proofErr w:type="spellEnd"/>
+      <w:r>
+        <w:t xml:space="preserve"> Dokumentation und Forum</w:t>
+      </w:r>
+    </w:p>
+    <w:p>
+      <w:pPr>
+        <w:pStyle w:val="Listenabsatz"/>
+        <w:numPr>
+          <w:ilvl w:val="0"/>
+          <w:numId w:val="7"/>
+        </w:numPr>
+      </w:pPr>
+      <w:r>
+        <w:t>Python Dokumentation</w:t>
+      </w:r>
+    </w:p>
+    <w:p>
+      <w:pPr>
+        <w:pStyle w:val="Listenabsatz"/>
+        <w:numPr>
+          <w:ilvl w:val="0"/>
+          <w:numId w:val="7"/>
+        </w:numPr>
+      </w:pPr>
+      <w:r>
+        <w:t>Google API Dokumentation</w:t>
+      </w:r>
+    </w:p>
+    <w:p>
+      <w:pPr>
+        <w:pStyle w:val="Listenabsatz"/>
+        <w:numPr>
+          <w:ilvl w:val="0"/>
+          <w:numId w:val="7"/>
+        </w:numPr>
+      </w:pPr>
+      <w:r>
+        <w:t>Google Cloud SDK</w:t>
+      </w:r>
+    </w:p>
+    <w:p>
+      <w:pPr>
+        <w:pStyle w:val="Listenabsatz"/>
+        <w:numPr>
+          <w:ilvl w:val="0"/>
+          <w:numId w:val="7"/>
+        </w:numPr>
+      </w:pPr>
+      <w:r>
+        <w:t>Google Cloud Services</w:t>
+      </w:r>
+    </w:p>
+    <w:p>
+      <w:pPr>
+        <w:pStyle w:val="Listenabsatz"/>
+        <w:numPr>
+          <w:ilvl w:val="0"/>
+          <w:numId w:val="7"/>
+        </w:numPr>
+      </w:pPr>
+      <w:proofErr w:type="spellStart"/>
+      <w:r>
+        <w:t>Stackoverflow</w:t>
+      </w:r>
+      <w:proofErr w:type="spellEnd"/>
+    </w:p>
+    <w:p>
+      <w:pPr>
+        <w:pStyle w:val="Listenabsatz"/>
+        <w:numPr>
+          <w:ilvl w:val="0"/>
+          <w:numId w:val="7"/>
+        </w:numPr>
+      </w:pPr>
+      <w:proofErr w:type="spellStart"/>
+      <w:r>
+        <w:t>ChatGPT</w:t>
+      </w:r>
+      <w:proofErr w:type="spellEnd"/>
+      <w:r>
+        <w:t xml:space="preserve"> (Anmerkung: Wurde vor allem verwendet, um bei unklaren Fehlermeldungen Code </w:t>
+      </w:r>
+      <w:proofErr w:type="spellStart"/>
+      <w:r>
+        <w:t>snippets</w:t>
+      </w:r>
+      <w:proofErr w:type="spellEnd"/>
+      <w:r>
+        <w:t xml:space="preserve"> analysieren zu lassen und Vorschläge zur Problemlösung zu erhalten, i.e. als digitaler Assistent)</w:t>
+      </w:r>
+    </w:p>
+    <w:p>
+      <w:pPr>
+        <w:pStyle w:val="Listenabsatz"/>
+        <w:numPr>
+          <w:ilvl w:val="0"/>
+          <w:numId w:val="7"/>
+        </w:numPr>
+      </w:pPr>
+      <w:proofErr w:type="spellStart"/>
+      <w:r>
+        <w:t>Youtube</w:t>
+      </w:r>
+      <w:proofErr w:type="spellEnd"/>
+      <w:r>
+        <w:t xml:space="preserve"> Tutorials</w:t>
+      </w:r>
+    </w:p>
+    <w:p>
+      <w:pPr>
+        <w:pStyle w:val="Listenabsatz"/>
+        <w:numPr>
+          <w:ilvl w:val="0"/>
+          <w:numId w:val="7"/>
+        </w:numPr>
+        <w:rPr>
+          <w:lang w:val="en-US"/>
+        </w:rPr>
+      </w:pPr>
+      <w:r>
+        <w:rPr>
+          <w:lang w:val="en-US"/>
+        </w:rPr>
+        <w:t>CS50 Introduction to computer s</w:t>
+      </w:r>
+      <w:r>
+        <w:rPr>
+          <w:lang w:val="en-US"/>
+        </w:rPr>
+        <w:t xml:space="preserve">cience (Harvard Online Course </w:t>
+      </w:r>
+      <w:proofErr w:type="spellStart"/>
+      <w:r>
+        <w:rPr>
+          <w:lang w:val="en-US"/>
+        </w:rPr>
+        <w:t>Inhalte</w:t>
+      </w:r>
+      <w:proofErr w:type="spellEnd"/>
+      <w:r>
+        <w:rPr>
+          <w:lang w:val="en-US"/>
+        </w:rPr>
+        <w:t>)</w:t>
+      </w:r>
+    </w:p>
     <w:p>
       <w:pPr>
         <w:rPr>
@@ -247,7 +422,11 @@
         <w:t>Zukünftig</w:t>
       </w:r>
       <w:r>
-        <w:t xml:space="preserve"> kann in der App hinterlegt werden, bei welchem Produktebestand eine neue Bestellung ausgelöst werden soll. Diese automatisch generierte Bestellung kann anschliessend über das Register </w:t>
+        <w:t xml:space="preserve"> kann in der App </w:t>
+      </w:r>
+      <w:r>
+        <w:lastRenderedPageBreak/>
+        <w:t xml:space="preserve">hinterlegt werden, bei welchem Produktebestand eine neue Bestellung ausgelöst werden soll. Diese automatisch generierte Bestellung kann anschliessend über das Register </w:t>
       </w:r>
       <w:r>
         <w:t>«</w:t>
@@ -316,7 +495,6 @@
           <w:b/>
           <w:bCs/>
         </w:rPr>
-        <w:lastRenderedPageBreak/>
         <w:t>Testumgebung</w:t>
       </w:r>
     </w:p>
@@ -713,11 +891,44 @@
           <w:bCs/>
         </w:rPr>
       </w:pPr>
-      <w:r>
+    </w:p>
+    <w:p>
+      <w:pPr>
         <w:rPr>
           <w:b/>
           <w:bCs/>
         </w:rPr>
+      </w:pPr>
+    </w:p>
+    <w:p>
+      <w:pPr>
+        <w:rPr>
+          <w:b/>
+          <w:bCs/>
+        </w:rPr>
+      </w:pPr>
+    </w:p>
+    <w:p>
+      <w:pPr>
+        <w:rPr>
+          <w:b/>
+          <w:bCs/>
+        </w:rPr>
+      </w:pPr>
+    </w:p>
+    <w:p>
+      <w:pPr>
+        <w:rPr>
+          <w:b/>
+          <w:bCs/>
+        </w:rPr>
+      </w:pPr>
+      <w:r>
+        <w:rPr>
+          <w:b/>
+          <w:bCs/>
+        </w:rPr>
+        <w:lastRenderedPageBreak/>
         <w:t>Protokollierung</w:t>
       </w:r>
     </w:p>
@@ -1091,7 +1302,6 @@
           <w:b/>
           <w:bCs/>
         </w:rPr>
-        <w:lastRenderedPageBreak/>
         <w:t>Auswertung der User Tests</w:t>
       </w:r>
       <w:r>
@@ -1356,6 +1566,7 @@
         <w:pStyle w:val="Listenabsatz"/>
       </w:pPr>
       <w:r>
+        <w:lastRenderedPageBreak/>
         <w:t xml:space="preserve">Durchschnittliche Dauer: </w:t>
       </w:r>
       <w:r>
@@ -1926,6 +2137,118 @@
     </w:lvl>
   </w:abstractNum>
   <w:abstractNum w:abstractNumId="5" w15:restartNumberingAfterBreak="0">
+    <w:nsid w:val="76E45855"/>
+    <w:multiLevelType w:val="hybridMultilevel"/>
+    <w:tmpl w:val="0AC6A4FA"/>
+    <w:lvl w:ilvl="0" w:tplc="362E0C38">
+      <w:numFmt w:val="bullet"/>
+      <w:lvlText w:val="-"/>
+      <w:lvlJc w:val="left"/>
+      <w:pPr>
+        <w:ind w:left="720" w:hanging="360"/>
+      </w:pPr>
+      <w:rPr>
+        <w:rFonts w:ascii="Calibri" w:eastAsiaTheme="minorHAnsi" w:hAnsi="Calibri" w:cs="Calibri" w:hint="default"/>
+      </w:rPr>
+    </w:lvl>
+    <w:lvl w:ilvl="1" w:tplc="08070003" w:tentative="1">
+      <w:start w:val="1"/>
+      <w:numFmt w:val="bullet"/>
+      <w:lvlText w:val="o"/>
+      <w:lvlJc w:val="left"/>
+      <w:pPr>
+        <w:ind w:left="1440" w:hanging="360"/>
+      </w:pPr>
+      <w:rPr>
+        <w:rFonts w:ascii="Courier New" w:hAnsi="Courier New" w:cs="Courier New" w:hint="default"/>
+      </w:rPr>
+    </w:lvl>
+    <w:lvl w:ilvl="2" w:tplc="08070005" w:tentative="1">
+      <w:start w:val="1"/>
+      <w:numFmt w:val="bullet"/>
+      <w:lvlText w:val=""/>
+      <w:lvlJc w:val="left"/>
+      <w:pPr>
+        <w:ind w:left="2160" w:hanging="360"/>
+      </w:pPr>
+      <w:rPr>
+        <w:rFonts w:ascii="Wingdings" w:hAnsi="Wingdings" w:hint="default"/>
+      </w:rPr>
+    </w:lvl>
+    <w:lvl w:ilvl="3" w:tplc="08070001" w:tentative="1">
+      <w:start w:val="1"/>
+      <w:numFmt w:val="bullet"/>
+      <w:lvlText w:val=""/>
+      <w:lvlJc w:val="left"/>
+      <w:pPr>
+        <w:ind w:left="2880" w:hanging="360"/>
+      </w:pPr>
+      <w:rPr>
+        <w:rFonts w:ascii="Symbol" w:hAnsi="Symbol" w:hint="default"/>
+      </w:rPr>
+    </w:lvl>
+    <w:lvl w:ilvl="4" w:tplc="08070003" w:tentative="1">
+      <w:start w:val="1"/>
+      <w:numFmt w:val="bullet"/>
+      <w:lvlText w:val="o"/>
+      <w:lvlJc w:val="left"/>
+      <w:pPr>
+        <w:ind w:left="3600" w:hanging="360"/>
+      </w:pPr>
+      <w:rPr>
+        <w:rFonts w:ascii="Courier New" w:hAnsi="Courier New" w:cs="Courier New" w:hint="default"/>
+      </w:rPr>
+    </w:lvl>
+    <w:lvl w:ilvl="5" w:tplc="08070005" w:tentative="1">
+      <w:start w:val="1"/>
+      <w:numFmt w:val="bullet"/>
+      <w:lvlText w:val=""/>
+      <w:lvlJc w:val="left"/>
+      <w:pPr>
+        <w:ind w:left="4320" w:hanging="360"/>
+      </w:pPr>
+      <w:rPr>
+        <w:rFonts w:ascii="Wingdings" w:hAnsi="Wingdings" w:hint="default"/>
+      </w:rPr>
+    </w:lvl>
+    <w:lvl w:ilvl="6" w:tplc="08070001" w:tentative="1">
+      <w:start w:val="1"/>
+      <w:numFmt w:val="bullet"/>
+      <w:lvlText w:val=""/>
+      <w:lvlJc w:val="left"/>
+      <w:pPr>
+        <w:ind w:left="5040" w:hanging="360"/>
+      </w:pPr>
+      <w:rPr>
+        <w:rFonts w:ascii="Symbol" w:hAnsi="Symbol" w:hint="default"/>
+      </w:rPr>
+    </w:lvl>
+    <w:lvl w:ilvl="7" w:tplc="08070003" w:tentative="1">
+      <w:start w:val="1"/>
+      <w:numFmt w:val="bullet"/>
+      <w:lvlText w:val="o"/>
+      <w:lvlJc w:val="left"/>
+      <w:pPr>
+        <w:ind w:left="5760" w:hanging="360"/>
+      </w:pPr>
+      <w:rPr>
+        <w:rFonts w:ascii="Courier New" w:hAnsi="Courier New" w:cs="Courier New" w:hint="default"/>
+      </w:rPr>
+    </w:lvl>
+    <w:lvl w:ilvl="8" w:tplc="08070005" w:tentative="1">
+      <w:start w:val="1"/>
+      <w:numFmt w:val="bullet"/>
+      <w:lvlText w:val=""/>
+      <w:lvlJc w:val="left"/>
+      <w:pPr>
+        <w:ind w:left="6480" w:hanging="360"/>
+      </w:pPr>
+      <w:rPr>
+        <w:rFonts w:ascii="Wingdings" w:hAnsi="Wingdings" w:hint="default"/>
+      </w:rPr>
+    </w:lvl>
+  </w:abstractNum>
+  <w:abstractNum w:abstractNumId="6" w15:restartNumberingAfterBreak="0">
     <w:nsid w:val="7C7A2F77"/>
     <w:multiLevelType w:val="hybridMultilevel"/>
     <w:tmpl w:val="DBF841F4"/>
@@ -2041,7 +2364,7 @@
     <w:abstractNumId w:val="1"/>
   </w:num>
   <w:num w:numId="2" w16cid:durableId="950093538">
-    <w:abstractNumId w:val="5"/>
+    <w:abstractNumId w:val="6"/>
   </w:num>
   <w:num w:numId="3" w16cid:durableId="1916550985">
     <w:abstractNumId w:val="3"/>
@@ -2054,6 +2377,9 @@
   </w:num>
   <w:num w:numId="6" w16cid:durableId="1111124188">
     <w:abstractNumId w:val="0"/>
+  </w:num>
+  <w:num w:numId="7" w16cid:durableId="1483156219">
+    <w:abstractNumId w:val="5"/>
   </w:num>
 </w:numbering>
 </file>
